--- a/File_Temp/1217_会议轮询列表.docx
+++ b/File_Temp/1217_会议轮询列表.docx
@@ -3,11 +3,6 @@
 <w:document xmlns:wpc="http://schemas.microsoft.com/office/word/2010/wordprocessingCanvas" xmlns:mc="http://schemas.openxmlformats.org/markup-compatibility/2006" xmlns:o="urn:schemas-microsoft-com:office:office" xmlns:r="http://schemas.openxmlformats.org/officeDocument/2006/relationships" xmlns:m="http://schemas.openxmlformats.org/officeDocument/2006/math" xmlns:v="urn:schemas-microsoft-com:vml" xmlns:wp14="http://schemas.microsoft.com/office/word/2010/wordprocessingDrawing" xmlns:wp="http://schemas.openxmlformats.org/drawingml/2006/wordprocessingDrawing" xmlns:w10="urn:schemas-microsoft-com:office:word" xmlns:w="http://schemas.openxmlformats.org/wordprocessingml/2006/main" xmlns:w14="http://schemas.microsoft.com/office/word/2010/wordml" xmlns:wpg="http://schemas.microsoft.com/office/word/2010/wordprocessingGroup" xmlns:wpi="http://schemas.microsoft.com/office/word/2010/wordprocessingInk" xmlns:wne="http://schemas.microsoft.com/office/word/2006/wordml" xmlns:wps="http://schemas.microsoft.com/office/word/2010/wordprocessingShape" mc:Ignorable="w14 wp14">
   <w:body>
     <w:p>
-      <w:pPr>
-        <w:rPr>
-          <w:rFonts w:hint="eastAsia"/>
-        </w:rPr>
-      </w:pPr>
       <w:r>
         <w:rPr>
           <w:rFonts w:hint="eastAsia"/>
@@ -23,9 +18,6 @@
           <w:numId w:val="1"/>
         </w:numPr>
         <w:ind w:firstLineChars="0"/>
-        <w:rPr>
-          <w:rFonts w:hint="eastAsia"/>
-        </w:rPr>
       </w:pPr>
       <w:r>
         <w:rPr>
@@ -42,9 +34,6 @@
           <w:numId w:val="1"/>
         </w:numPr>
         <w:ind w:firstLineChars="0"/>
-        <w:rPr>
-          <w:rFonts w:hint="eastAsia"/>
-        </w:rPr>
       </w:pPr>
       <w:r>
         <w:rPr>
@@ -53,26 +42,9 @@
         <w:t>指定对应通道的处理</w:t>
       </w:r>
     </w:p>
-    <w:p>
-      <w:pPr>
-        <w:rPr>
-          <w:rFonts w:hint="eastAsia"/>
-        </w:rPr>
-      </w:pPr>
-    </w:p>
-    <w:p>
-      <w:pPr>
-        <w:rPr>
-          <w:rFonts w:hint="eastAsia"/>
-        </w:rPr>
-      </w:pPr>
-    </w:p>
-    <w:p>
-      <w:pPr>
-        <w:rPr>
-          <w:rFonts w:hint="eastAsia"/>
-        </w:rPr>
-      </w:pPr>
+    <w:p/>
+    <w:p/>
+    <w:p>
       <w:r>
         <w:rPr>
           <w:rFonts w:hint="eastAsia"/>
@@ -83,40 +55,41 @@
         <w:rPr>
           <w:rFonts w:hint="eastAsia"/>
         </w:rPr>
+        <w:t xml:space="preserve"> </w:t>
+      </w:r>
+      <w:r>
+        <w:rPr>
+          <w:rFonts w:hint="eastAsia"/>
+        </w:rPr>
+        <w:t>：</w:t>
+      </w:r>
+      <w:r>
+        <w:rPr>
+          <w:rFonts w:hint="eastAsia"/>
+        </w:rPr>
+        <w:t xml:space="preserve"> </w:t>
+      </w:r>
+      <w:r>
+        <w:rPr>
+          <w:rFonts w:hint="eastAsia"/>
+        </w:rPr>
+        <w:t>置顶终端</w:t>
+      </w:r>
+      <w:r>
+        <w:rPr>
+          <w:rFonts w:hint="eastAsia"/>
+        </w:rPr>
         <w:t xml:space="preserve"> / </w:t>
       </w:r>
       <w:r>
         <w:rPr>
           <w:rFonts w:hint="eastAsia"/>
         </w:rPr>
-        <w:t>置顶终端</w:t>
-      </w:r>
-      <w:r>
-        <w:rPr>
-          <w:rFonts w:hint="eastAsia"/>
-        </w:rPr>
-        <w:t xml:space="preserve"> / </w:t>
-      </w:r>
-      <w:r>
-        <w:rPr>
-          <w:rFonts w:hint="eastAsia"/>
-        </w:rPr>
         <w:t>（双击）立即轮询终端</w:t>
       </w:r>
     </w:p>
-    <w:p>
-      <w:pPr>
-        <w:rPr>
-          <w:rFonts w:hint="eastAsia"/>
-        </w:rPr>
-      </w:pPr>
-    </w:p>
-    <w:p>
-      <w:pPr>
-        <w:rPr>
-          <w:rFonts w:hint="eastAsia"/>
-        </w:rPr>
-      </w:pPr>
+    <w:p/>
+    <w:p>
       <w:r>
         <w:rPr>
           <w:rFonts w:hint="eastAsia"/>
@@ -204,13 +177,7 @@
         <w:t>ist</w:t>
       </w:r>
     </w:p>
-    <w:p>
-      <w:pPr>
-        <w:rPr>
-          <w:rFonts w:hint="eastAsia"/>
-        </w:rPr>
-      </w:pPr>
-    </w:p>
+    <w:p/>
     <w:p>
       <w:pPr>
         <w:pStyle w:val="a3"/>
@@ -219,9 +186,6 @@
           <w:numId w:val="2"/>
         </w:numPr>
         <w:ind w:firstLineChars="0"/>
-        <w:rPr>
-          <w:rFonts w:hint="eastAsia"/>
-        </w:rPr>
       </w:pPr>
       <w:r>
         <w:rPr>
@@ -238,9 +202,6 @@
           <w:numId w:val="3"/>
         </w:numPr>
         <w:ind w:firstLineChars="0"/>
-        <w:rPr>
-          <w:rFonts w:hint="eastAsia"/>
-        </w:rPr>
       </w:pPr>
       <w:r>
         <w:rPr>
@@ -266,8 +227,6 @@
         </w:rPr>
         <w:t>/</w:t>
       </w:r>
-      <w:bookmarkStart w:id="0" w:name="_GoBack"/>
-      <w:bookmarkEnd w:id="0"/>
       <w:r>
         <w:rPr>
           <w:rFonts w:hint="eastAsia"/>
@@ -285,9 +244,6 @@
       <w:pPr>
         <w:pStyle w:val="a3"/>
         <w:ind w:left="780" w:firstLineChars="0" w:firstLine="0"/>
-        <w:rPr>
-          <w:rFonts w:hint="eastAsia"/>
-        </w:rPr>
       </w:pPr>
       <w:r>
         <w:rPr>
@@ -299,16 +255,31 @@
         <w:rPr>
           <w:rFonts w:hint="eastAsia"/>
         </w:rPr>
-        <w:t>不暂停修改轮询，但凡改动都需要下发</w:t>
+        <w:t>不暂停修改轮询，</w:t>
+      </w:r>
+      <w:r>
+        <w:rPr>
+          <w:rFonts w:hint="eastAsia"/>
+        </w:rPr>
+        <w:t>改动</w:t>
+      </w:r>
+      <w:r>
+        <w:rPr>
+          <w:rFonts w:hint="eastAsia"/>
+        </w:rPr>
+        <w:t>就</w:t>
+      </w:r>
+      <w:r>
+        <w:rPr>
+          <w:rFonts w:hint="eastAsia"/>
+        </w:rPr>
+        <w:t>下发</w:t>
       </w:r>
     </w:p>
     <w:p>
       <w:pPr>
         <w:pStyle w:val="a3"/>
         <w:ind w:left="780" w:firstLineChars="0" w:firstLine="0"/>
-        <w:rPr>
-          <w:rFonts w:hint="eastAsia"/>
-        </w:rPr>
       </w:pPr>
       <w:r>
         <w:rPr>
@@ -360,9 +331,6 @@
       <w:pPr>
         <w:pStyle w:val="a3"/>
         <w:ind w:left="780" w:firstLineChars="0" w:firstLine="0"/>
-        <w:rPr>
-          <w:rFonts w:hint="eastAsia"/>
-        </w:rPr>
       </w:pPr>
       <w:r>
         <w:rPr>
@@ -386,6 +354,9 @@
         <w:t>–</w:t>
       </w:r>
       <w:r>
+        <w:t>-</w:t>
+      </w:r>
+      <w:r>
         <w:rPr>
           <w:rFonts w:hint="eastAsia"/>
         </w:rPr>
@@ -414,15 +385,24 @@
           <w:rFonts w:hint="eastAsia"/>
         </w:rPr>
         <w:t>跳过立即轮询终端和当前终端之间的终端</w:t>
+      </w:r>
+      <w:r>
+        <w:rPr>
+          <w:rFonts w:hint="eastAsia"/>
+        </w:rPr>
+        <w:t>-</w:t>
+      </w:r>
+      <w:r>
+        <w:rPr>
+          <w:rFonts w:hint="eastAsia"/>
+        </w:rPr>
+        <w:t>内部处理</w:t>
       </w:r>
     </w:p>
     <w:p>
       <w:pPr>
         <w:pStyle w:val="a3"/>
         <w:ind w:left="780" w:firstLineChars="0" w:firstLine="0"/>
-        <w:rPr>
-          <w:rFonts w:hint="eastAsia"/>
-        </w:rPr>
       </w:pPr>
       <w:r>
         <w:rPr>
@@ -466,9 +446,6 @@
       <w:pPr>
         <w:pStyle w:val="a3"/>
         <w:ind w:left="780" w:firstLineChars="0" w:firstLine="0"/>
-        <w:rPr>
-          <w:rFonts w:hint="eastAsia"/>
-        </w:rPr>
       </w:pPr>
     </w:p>
     <w:p>
@@ -479,9 +456,6 @@
           <w:numId w:val="3"/>
         </w:numPr>
         <w:ind w:firstLineChars="0"/>
-        <w:rPr>
-          <w:rFonts w:hint="eastAsia"/>
-        </w:rPr>
       </w:pPr>
       <w:r>
         <w:rPr>
@@ -493,16 +467,1622 @@
     <w:p>
       <w:pPr>
         <w:pStyle w:val="a3"/>
-        <w:rPr>
-          <w:rFonts w:hint="eastAsia"/>
-        </w:rPr>
-      </w:pPr>
-    </w:p>
-    <w:p>
-      <w:pPr>
-        <w:pStyle w:val="a3"/>
-        <w:ind w:left="780" w:firstLineChars="0" w:firstLine="0"/>
-      </w:pPr>
+      </w:pPr>
+    </w:p>
+    <w:p/>
+    <w:p>
+      <w:r>
+        <w:rPr>
+          <w:rFonts w:hint="eastAsia"/>
+        </w:rPr>
+        <w:t>消息数据下发：</w:t>
+      </w:r>
+    </w:p>
+    <w:p>
+      <w:r>
+        <w:rPr>
+          <w:rFonts w:hint="eastAsia"/>
+        </w:rPr>
+        <w:t>消息格式定义</w:t>
+      </w:r>
+    </w:p>
+    <w:p>
+      <w:r>
+        <w:rPr>
+          <w:rFonts w:hint="eastAsia"/>
+        </w:rPr>
+        <w:tab/>
+        <w:t>JSON</w:t>
+      </w:r>
+      <w:r>
+        <w:rPr>
+          <w:rFonts w:hint="eastAsia"/>
+        </w:rPr>
+        <w:t>：</w:t>
+      </w:r>
+    </w:p>
+    <w:p>
+      <w:r>
+        <w:rPr>
+          <w:rFonts w:hint="eastAsia"/>
+        </w:rPr>
+        <w:t>CM_CMU_STARTPOLL_CMD</w:t>
+      </w:r>
+      <w:r>
+        <w:rPr>
+          <w:rFonts w:hint="eastAsia"/>
+        </w:rPr>
+        <w:t xml:space="preserve">    //</w:t>
+      </w:r>
+      <w:r>
+        <w:rPr>
+          <w:rFonts w:hint="eastAsia"/>
+        </w:rPr>
+        <w:t>开始轮询</w:t>
+      </w:r>
+    </w:p>
+    <w:p>
+      <w:r>
+        <w:rPr>
+          <w:rFonts w:hint="eastAsia"/>
+        </w:rPr>
+        <w:t>{</w:t>
+      </w:r>
+    </w:p>
+    <w:p>
+      <w:r>
+        <w:rPr>
+          <w:rFonts w:hint="eastAsia"/>
+        </w:rPr>
+        <w:t>……</w:t>
+      </w:r>
+    </w:p>
+    <w:p>
+      <w:r>
+        <w:rPr>
+          <w:rFonts w:hint="eastAsia"/>
+        </w:rPr>
+        <w:tab/>
+      </w:r>
+      <w:r>
+        <w:t>“</w:t>
+      </w:r>
+      <w:r>
+        <w:rPr>
+          <w:rFonts w:hint="eastAsia"/>
+        </w:rPr>
+        <w:t>curpos</w:t>
+      </w:r>
+      <w:r>
+        <w:t>”</w:t>
+      </w:r>
+      <w:r>
+        <w:rPr>
+          <w:rFonts w:hint="eastAsia"/>
+        </w:rPr>
+        <w:t>:</w:t>
+      </w:r>
+      <w:r>
+        <w:t>”</w:t>
+      </w:r>
+      <w:r>
+        <w:rPr>
+          <w:rFonts w:hint="eastAsia"/>
+        </w:rPr>
+        <w:t>2</w:t>
+      </w:r>
+      <w:r>
+        <w:t>”</w:t>
+      </w:r>
+      <w:r>
+        <w:rPr>
+          <w:rFonts w:hint="eastAsia"/>
+        </w:rPr>
+        <w:t>,</w:t>
+      </w:r>
+    </w:p>
+    <w:p>
+      <w:r>
+        <w:rPr>
+          <w:rFonts w:hint="eastAsia"/>
+        </w:rPr>
+        <w:tab/>
+      </w:r>
+      <w:r>
+        <w:t>“</w:t>
+      </w:r>
+      <w:r>
+        <w:rPr>
+          <w:rFonts w:hint="eastAsia"/>
+        </w:rPr>
+        <w:t>nextpos</w:t>
+      </w:r>
+      <w:r>
+        <w:t>”</w:t>
+      </w:r>
+      <w:r>
+        <w:rPr>
+          <w:rFonts w:hint="eastAsia"/>
+        </w:rPr>
+        <w:t>:</w:t>
+      </w:r>
+      <w:r>
+        <w:t>”</w:t>
+      </w:r>
+      <w:r>
+        <w:rPr>
+          <w:rFonts w:hint="eastAsia"/>
+        </w:rPr>
+        <w:t>4</w:t>
+      </w:r>
+      <w:r>
+        <w:t>”</w:t>
+      </w:r>
+    </w:p>
+    <w:p>
+      <w:r>
+        <w:rPr>
+          <w:rFonts w:hint="eastAsia"/>
+        </w:rPr>
+        <w:tab/>
+      </w:r>
+      <w:r>
+        <w:t>“</w:t>
+      </w:r>
+      <w:r>
+        <w:rPr>
+          <w:rFonts w:hint="eastAsia"/>
+        </w:rPr>
+        <w:t>poolmode</w:t>
+      </w:r>
+      <w:r>
+        <w:t>”</w:t>
+      </w:r>
+      <w:r>
+        <w:rPr>
+          <w:rFonts w:hint="eastAsia"/>
+        </w:rPr>
+        <w:t>:</w:t>
+      </w:r>
+      <w:r>
+        <w:t>”</w:t>
+      </w:r>
+      <w:r>
+        <w:rPr>
+          <w:rFonts w:hint="eastAsia"/>
+        </w:rPr>
+        <w:t>1</w:t>
+      </w:r>
+      <w:r>
+        <w:t>”</w:t>
+      </w:r>
+      <w:r>
+        <w:rPr>
+          <w:rFonts w:hint="eastAsia"/>
+        </w:rPr>
+        <w:t>,</w:t>
+      </w:r>
+    </w:p>
+    <w:p>
+      <w:r>
+        <w:rPr>
+          <w:rFonts w:hint="eastAsia"/>
+        </w:rPr>
+        <w:tab/>
+      </w:r>
+      <w:r>
+        <w:t>“</w:t>
+      </w:r>
+      <w:proofErr w:type="spellStart"/>
+      <w:proofErr w:type="gramStart"/>
+      <w:r>
+        <w:rPr>
+          <w:rFonts w:hint="eastAsia"/>
+        </w:rPr>
+        <w:t>poolmt</w:t>
+      </w:r>
+      <w:proofErr w:type="spellEnd"/>
+      <w:proofErr w:type="gramEnd"/>
+      <w:r>
+        <w:t>”</w:t>
+      </w:r>
+      <w:r>
+        <w:rPr>
+          <w:rFonts w:hint="eastAsia"/>
+        </w:rPr>
+        <w:t>:</w:t>
+      </w:r>
+    </w:p>
+    <w:p>
+      <w:r>
+        <w:rPr>
+          <w:rFonts w:hint="eastAsia"/>
+        </w:rPr>
+        <w:tab/>
+      </w:r>
+      <w:r>
+        <w:rPr>
+          <w:rFonts w:hint="eastAsia"/>
+        </w:rPr>
+        <w:t>[</w:t>
+      </w:r>
+      <w:r>
+        <w:rPr>
+          <w:rFonts w:hint="eastAsia"/>
+        </w:rPr>
+        <w:t>{</w:t>
+      </w:r>
+    </w:p>
+    <w:p>
+      <w:pPr>
+        <w:ind w:left="420" w:firstLine="420"/>
+      </w:pPr>
+      <w:r>
+        <w:t>“</w:t>
+      </w:r>
+      <w:r>
+        <w:rPr>
+          <w:rFonts w:hint="eastAsia"/>
+        </w:rPr>
+        <w:t>pos</w:t>
+      </w:r>
+      <w:r>
+        <w:t>”</w:t>
+      </w:r>
+      <w:r>
+        <w:rPr>
+          <w:rFonts w:hint="eastAsia"/>
+        </w:rPr>
+        <w:t>:</w:t>
+      </w:r>
+      <w:r>
+        <w:t>”</w:t>
+      </w:r>
+      <w:r>
+        <w:rPr>
+          <w:rFonts w:hint="eastAsia"/>
+        </w:rPr>
+        <w:t>0</w:t>
+      </w:r>
+      <w:proofErr w:type="gramStart"/>
+      <w:r>
+        <w:t>”</w:t>
+      </w:r>
+      <w:proofErr w:type="gramEnd"/>
+      <w:r>
+        <w:rPr>
+          <w:rFonts w:hint="eastAsia"/>
+        </w:rPr>
+        <w:t>,  //</w:t>
+      </w:r>
+      <w:r>
+        <w:rPr>
+          <w:rFonts w:hint="eastAsia"/>
+        </w:rPr>
+        <w:t>对应位置通道，</w:t>
+      </w:r>
+    </w:p>
+    <w:p>
+      <w:pPr>
+        <w:ind w:left="420" w:firstLine="420"/>
+      </w:pPr>
+      <w:r>
+        <w:t>"</w:t>
+      </w:r>
+      <w:proofErr w:type="spellStart"/>
+      <w:proofErr w:type="gramStart"/>
+      <w:r>
+        <w:t>mtidentify</w:t>
+      </w:r>
+      <w:proofErr w:type="spellEnd"/>
+      <w:proofErr w:type="gramEnd"/>
+      <w:r>
+        <w:t>"</w:t>
+      </w:r>
+      <w:r>
+        <w:rPr>
+          <w:rFonts w:hint="eastAsia"/>
+        </w:rPr>
+        <w:t>:</w:t>
+      </w:r>
+    </w:p>
+    <w:p>
+      <w:pPr>
+        <w:ind w:left="420" w:firstLine="420"/>
+      </w:pPr>
+      <w:r>
+        <w:rPr>
+          <w:rFonts w:hint="eastAsia"/>
+        </w:rPr>
+        <w:t>{</w:t>
+      </w:r>
+    </w:p>
+    <w:p>
+      <w:r>
+        <w:rPr>
+          <w:rFonts w:hint="eastAsia"/>
+        </w:rPr>
+        <w:tab/>
+      </w:r>
+      <w:r>
+        <w:rPr>
+          <w:rFonts w:hint="eastAsia"/>
+        </w:rPr>
+        <w:tab/>
+      </w:r>
+      <w:r>
+        <w:rPr>
+          <w:rFonts w:hint="eastAsia"/>
+        </w:rPr>
+        <w:tab/>
+      </w:r>
+      <w:r>
+        <w:t>“</w:t>
+      </w:r>
+      <w:r>
+        <w:rPr>
+          <w:rFonts w:hint="eastAsia"/>
+        </w:rPr>
+        <w:t>mtid</w:t>
+      </w:r>
+      <w:r>
+        <w:t>”</w:t>
+      </w:r>
+      <w:r>
+        <w:rPr>
+          <w:rFonts w:hint="eastAsia"/>
+        </w:rPr>
+        <w:t>:</w:t>
+      </w:r>
+      <w:r>
+        <w:t>”</w:t>
+      </w:r>
+      <w:r>
+        <w:rPr>
+          <w:rFonts w:hint="eastAsia"/>
+        </w:rPr>
+        <w:t>0512110000001</w:t>
+      </w:r>
+      <w:r>
+        <w:t>”</w:t>
+      </w:r>
+      <w:r>
+        <w:rPr>
+          <w:rFonts w:hint="eastAsia"/>
+        </w:rPr>
+        <w:t>,</w:t>
+      </w:r>
+    </w:p>
+    <w:p>
+      <w:r>
+        <w:rPr>
+          <w:rFonts w:hint="eastAsia"/>
+        </w:rPr>
+        <w:tab/>
+      </w:r>
+      <w:r>
+        <w:rPr>
+          <w:rFonts w:hint="eastAsia"/>
+        </w:rPr>
+        <w:tab/>
+      </w:r>
+      <w:r>
+        <w:rPr>
+          <w:rFonts w:hint="eastAsia"/>
+        </w:rPr>
+        <w:tab/>
+      </w:r>
+      <w:r>
+        <w:rPr>
+          <w:rFonts w:hint="eastAsia"/>
+        </w:rPr>
+        <w:t>……</w:t>
+      </w:r>
+    </w:p>
+    <w:p>
+      <w:r>
+        <w:rPr>
+          <w:rFonts w:hint="eastAsia"/>
+        </w:rPr>
+        <w:tab/>
+      </w:r>
+      <w:r>
+        <w:rPr>
+          <w:rFonts w:hint="eastAsia"/>
+        </w:rPr>
+        <w:tab/>
+      </w:r>
+      <w:r>
+        <w:rPr>
+          <w:rFonts w:hint="eastAsia"/>
+        </w:rPr>
+        <w:t>}</w:t>
+      </w:r>
+    </w:p>
+    <w:p>
+      <w:r>
+        <w:rPr>
+          <w:rFonts w:hint="eastAsia"/>
+        </w:rPr>
+        <w:tab/>
+        <w:t>}</w:t>
+      </w:r>
+    </w:p>
+    <w:p>
+      <w:r>
+        <w:rPr>
+          <w:rFonts w:hint="eastAsia"/>
+        </w:rPr>
+        <w:t>……</w:t>
+      </w:r>
+    </w:p>
+    <w:p>
+      <w:r>
+        <w:rPr>
+          <w:rFonts w:hint="eastAsia"/>
+        </w:rPr>
+        <w:tab/>
+        <w:t>{</w:t>
+      </w:r>
+    </w:p>
+    <w:p>
+      <w:pPr>
+        <w:ind w:left="420" w:firstLine="420"/>
+      </w:pPr>
+      <w:r>
+        <w:t>“</w:t>
+      </w:r>
+      <w:r>
+        <w:rPr>
+          <w:rFonts w:hint="eastAsia"/>
+        </w:rPr>
+        <w:t>pos</w:t>
+      </w:r>
+      <w:r>
+        <w:t>”</w:t>
+      </w:r>
+      <w:r>
+        <w:rPr>
+          <w:rFonts w:hint="eastAsia"/>
+        </w:rPr>
+        <w:t>:</w:t>
+      </w:r>
+      <w:r>
+        <w:t>”</w:t>
+      </w:r>
+      <w:r>
+        <w:rPr>
+          <w:rFonts w:hint="eastAsia"/>
+        </w:rPr>
+        <w:t>4999</w:t>
+      </w:r>
+      <w:r>
+        <w:t>”</w:t>
+      </w:r>
+      <w:r>
+        <w:rPr>
+          <w:rFonts w:hint="eastAsia"/>
+        </w:rPr>
+        <w:t>,</w:t>
+      </w:r>
+    </w:p>
+    <w:p>
+      <w:pPr>
+        <w:ind w:left="420" w:firstLine="420"/>
+      </w:pPr>
+      <w:r>
+        <w:t>“</w:t>
+      </w:r>
+      <w:proofErr w:type="spellStart"/>
+      <w:proofErr w:type="gramStart"/>
+      <w:r>
+        <w:rPr>
+          <w:rFonts w:hint="eastAsia"/>
+        </w:rPr>
+        <w:t>mtidentify</w:t>
+      </w:r>
+      <w:proofErr w:type="spellEnd"/>
+      <w:proofErr w:type="gramEnd"/>
+      <w:r>
+        <w:t>”</w:t>
+      </w:r>
+      <w:r>
+        <w:rPr>
+          <w:rFonts w:hint="eastAsia"/>
+        </w:rPr>
+        <w:t>:</w:t>
+      </w:r>
+    </w:p>
+    <w:p>
+      <w:pPr>
+        <w:ind w:left="420" w:firstLine="420"/>
+      </w:pPr>
+      <w:r>
+        <w:rPr>
+          <w:rFonts w:hint="eastAsia"/>
+        </w:rPr>
+        <w:t>{</w:t>
+      </w:r>
+    </w:p>
+    <w:p>
+      <w:r>
+        <w:rPr>
+          <w:rFonts w:hint="eastAsia"/>
+        </w:rPr>
+        <w:tab/>
+      </w:r>
+      <w:r>
+        <w:rPr>
+          <w:rFonts w:hint="eastAsia"/>
+        </w:rPr>
+        <w:tab/>
+      </w:r>
+      <w:r>
+        <w:t>“</w:t>
+      </w:r>
+      <w:r>
+        <w:rPr>
+          <w:rFonts w:hint="eastAsia"/>
+        </w:rPr>
+        <w:t>mtid</w:t>
+      </w:r>
+      <w:r>
+        <w:t>”</w:t>
+      </w:r>
+      <w:r>
+        <w:rPr>
+          <w:rFonts w:hint="eastAsia"/>
+        </w:rPr>
+        <w:t>:</w:t>
+      </w:r>
+      <w:r>
+        <w:t>”</w:t>
+      </w:r>
+      <w:r>
+        <w:rPr>
+          <w:rFonts w:hint="eastAsia"/>
+        </w:rPr>
+        <w:t>0512110000001</w:t>
+      </w:r>
+      <w:r>
+        <w:t>”</w:t>
+      </w:r>
+      <w:r>
+        <w:rPr>
+          <w:rFonts w:hint="eastAsia"/>
+        </w:rPr>
+        <w:t>,</w:t>
+      </w:r>
+    </w:p>
+    <w:p>
+      <w:r>
+        <w:rPr>
+          <w:rFonts w:hint="eastAsia"/>
+        </w:rPr>
+        <w:tab/>
+      </w:r>
+      <w:r>
+        <w:rPr>
+          <w:rFonts w:hint="eastAsia"/>
+        </w:rPr>
+        <w:tab/>
+      </w:r>
+      <w:r>
+        <w:rPr>
+          <w:rFonts w:hint="eastAsia"/>
+        </w:rPr>
+        <w:t>……</w:t>
+      </w:r>
+    </w:p>
+    <w:p>
+      <w:pPr>
+        <w:ind w:left="420" w:firstLine="420"/>
+      </w:pPr>
+      <w:r>
+        <w:rPr>
+          <w:rFonts w:hint="eastAsia"/>
+        </w:rPr>
+        <w:lastRenderedPageBreak/>
+        <w:t>}</w:t>
+      </w:r>
+    </w:p>
+    <w:p>
+      <w:r>
+        <w:rPr>
+          <w:rFonts w:hint="eastAsia"/>
+        </w:rPr>
+        <w:tab/>
+        <w:t>}</w:t>
+      </w:r>
+      <w:r>
+        <w:rPr>
+          <w:rFonts w:hint="eastAsia"/>
+        </w:rPr>
+        <w:t>]</w:t>
+      </w:r>
+    </w:p>
+    <w:p>
+      <w:r>
+        <w:rPr>
+          <w:rFonts w:hint="eastAsia"/>
+        </w:rPr>
+        <w:t>……</w:t>
+      </w:r>
+    </w:p>
+    <w:p>
+      <w:r>
+        <w:rPr>
+          <w:rFonts w:hint="eastAsia"/>
+        </w:rPr>
+        <w:t>}</w:t>
+      </w:r>
+    </w:p>
+    <w:p/>
+    <w:p/>
+    <w:p/>
+    <w:p>
+      <w:r>
+        <w:rPr>
+          <w:rFonts w:hint="eastAsia"/>
+        </w:rPr>
+        <w:t>CM_CMU_CHANGEPOOL_CMD</w:t>
+      </w:r>
+      <w:r>
+        <w:rPr>
+          <w:rFonts w:hint="eastAsia"/>
+        </w:rPr>
+        <w:t xml:space="preserve">   //</w:t>
+      </w:r>
+      <w:r>
+        <w:rPr>
+          <w:rFonts w:hint="eastAsia"/>
+        </w:rPr>
+        <w:t>修改轮询</w:t>
+      </w:r>
+      <w:r>
+        <w:rPr>
+          <w:rFonts w:hint="eastAsia"/>
+        </w:rPr>
+        <w:t xml:space="preserve"> -- </w:t>
+      </w:r>
+      <w:r>
+        <w:rPr>
+          <w:rFonts w:hint="eastAsia"/>
+        </w:rPr>
+        <w:t>区分暂停和修改：暂停后修改复用开始消息</w:t>
+      </w:r>
+    </w:p>
+    <w:p>
+      <w:r>
+        <w:rPr>
+          <w:rFonts w:hint="eastAsia"/>
+        </w:rPr>
+        <w:t>{</w:t>
+      </w:r>
+    </w:p>
+    <w:p>
+      <w:r>
+        <w:rPr>
+          <w:rFonts w:hint="eastAsia"/>
+        </w:rPr>
+        <w:tab/>
+      </w:r>
+      <w:r>
+        <w:rPr>
+          <w:rFonts w:hint="eastAsia"/>
+        </w:rPr>
+        <w:t>……</w:t>
+      </w:r>
+    </w:p>
+    <w:p>
+      <w:r>
+        <w:rPr>
+          <w:rFonts w:hint="eastAsia"/>
+        </w:rPr>
+        <w:tab/>
+      </w:r>
+      <w:r>
+        <w:t>“</w:t>
+      </w:r>
+      <w:r>
+        <w:rPr>
+          <w:rFonts w:hint="eastAsia"/>
+        </w:rPr>
+        <w:t>curpos</w:t>
+      </w:r>
+      <w:r>
+        <w:t>”</w:t>
+      </w:r>
+      <w:r>
+        <w:rPr>
+          <w:rFonts w:hint="eastAsia"/>
+        </w:rPr>
+        <w:t>:</w:t>
+      </w:r>
+      <w:r>
+        <w:t>”</w:t>
+      </w:r>
+      <w:r>
+        <w:rPr>
+          <w:rFonts w:hint="eastAsia"/>
+        </w:rPr>
+        <w:t>2</w:t>
+      </w:r>
+      <w:proofErr w:type="gramStart"/>
+      <w:r>
+        <w:t>”</w:t>
+      </w:r>
+      <w:proofErr w:type="gramEnd"/>
+      <w:r>
+        <w:rPr>
+          <w:rFonts w:hint="eastAsia"/>
+        </w:rPr>
+        <w:t>,  //</w:t>
+      </w:r>
+      <w:r>
+        <w:rPr>
+          <w:rFonts w:hint="eastAsia"/>
+        </w:rPr>
+        <w:t>当前轮询位置通道</w:t>
+      </w:r>
+    </w:p>
+    <w:p>
+      <w:r>
+        <w:rPr>
+          <w:rFonts w:hint="eastAsia"/>
+        </w:rPr>
+        <w:tab/>
+      </w:r>
+      <w:r>
+        <w:t>“</w:t>
+      </w:r>
+      <w:r>
+        <w:rPr>
+          <w:rFonts w:hint="eastAsia"/>
+        </w:rPr>
+        <w:t>nextpos</w:t>
+      </w:r>
+      <w:r>
+        <w:t>”</w:t>
+      </w:r>
+      <w:r>
+        <w:rPr>
+          <w:rFonts w:hint="eastAsia"/>
+        </w:rPr>
+        <w:t>:</w:t>
+      </w:r>
+      <w:r>
+        <w:t>”</w:t>
+      </w:r>
+      <w:r>
+        <w:rPr>
+          <w:rFonts w:hint="eastAsia"/>
+        </w:rPr>
+        <w:t>4</w:t>
+      </w:r>
+      <w:proofErr w:type="gramStart"/>
+      <w:r>
+        <w:t>”</w:t>
+      </w:r>
+      <w:proofErr w:type="gramEnd"/>
+      <w:r>
+        <w:rPr>
+          <w:rFonts w:hint="eastAsia"/>
+        </w:rPr>
+        <w:t xml:space="preserve">,   // </w:t>
+      </w:r>
+      <w:r>
+        <w:rPr>
+          <w:rFonts w:hint="eastAsia"/>
+        </w:rPr>
+        <w:t>下一个轮询位置通道</w:t>
+      </w:r>
+    </w:p>
+    <w:p>
+      <w:r>
+        <w:rPr>
+          <w:rFonts w:hint="eastAsia"/>
+        </w:rPr>
+        <w:tab/>
+      </w:r>
+      <w:r>
+        <w:t>“</w:t>
+      </w:r>
+      <w:r>
+        <w:rPr>
+          <w:rFonts w:hint="eastAsia"/>
+        </w:rPr>
+        <w:t>isforce</w:t>
+      </w:r>
+      <w:r>
+        <w:t>”</w:t>
+      </w:r>
+      <w:r>
+        <w:rPr>
+          <w:rFonts w:hint="eastAsia"/>
+        </w:rPr>
+        <w:t>:</w:t>
+      </w:r>
+      <w:r>
+        <w:t>”</w:t>
+      </w:r>
+      <w:r>
+        <w:rPr>
+          <w:rFonts w:hint="eastAsia"/>
+        </w:rPr>
+        <w:t>0</w:t>
+      </w:r>
+      <w:proofErr w:type="gramStart"/>
+      <w:r>
+        <w:t>”</w:t>
+      </w:r>
+      <w:proofErr w:type="gramEnd"/>
+      <w:r>
+        <w:rPr>
+          <w:rFonts w:hint="eastAsia"/>
+        </w:rPr>
+        <w:t>,</w:t>
+      </w:r>
+      <w:r>
+        <w:rPr>
+          <w:rFonts w:hint="eastAsia"/>
+        </w:rPr>
+        <w:tab/>
+      </w:r>
+      <w:r>
+        <w:rPr>
+          <w:rFonts w:hint="eastAsia"/>
+        </w:rPr>
+        <w:tab/>
+        <w:t>//</w:t>
+      </w:r>
+      <w:r>
+        <w:rPr>
+          <w:rFonts w:hint="eastAsia"/>
+        </w:rPr>
+        <w:t>是否立即开始轮询下一个终端</w:t>
+      </w:r>
+      <w:r>
+        <w:rPr>
+          <w:rFonts w:hint="eastAsia"/>
+        </w:rPr>
+        <w:t xml:space="preserve">  0-true  1-false</w:t>
+      </w:r>
+    </w:p>
+    <w:p>
+      <w:r>
+        <w:rPr>
+          <w:rFonts w:hint="eastAsia"/>
+        </w:rPr>
+        <w:tab/>
+      </w:r>
+      <w:r>
+        <w:rPr>
+          <w:rFonts w:hint="eastAsia"/>
+        </w:rPr>
+        <w:t>……</w:t>
+      </w:r>
+    </w:p>
+    <w:p>
+      <w:r>
+        <w:rPr>
+          <w:rFonts w:hint="eastAsia"/>
+        </w:rPr>
+        <w:t>}</w:t>
+      </w:r>
+    </w:p>
+    <w:p/>
+    <w:p/>
+    <w:p>
+      <w:r>
+        <w:rPr>
+          <w:rFonts w:hint="eastAsia"/>
+        </w:rPr>
+        <w:t>当前消息限制大小</w:t>
+      </w:r>
+      <w:r>
+        <w:rPr>
+          <w:rFonts w:hint="eastAsia"/>
+        </w:rPr>
+        <w:t>：</w:t>
+      </w:r>
+      <w:r>
+        <w:rPr>
+          <w:rFonts w:ascii="NSimSun" w:hAnsi="NSimSun" w:cs="NSimSun"/>
+          <w:color w:val="008000"/>
+          <w:kern w:val="0"/>
+          <w:sz w:val="19"/>
+          <w:szCs w:val="19"/>
+        </w:rPr>
+        <w:t>28</w:t>
+      </w:r>
+      <w:r>
+        <w:rPr>
+          <w:rFonts w:ascii="NSimSun" w:hAnsi="NSimSun" w:cs="NSimSun" w:hint="eastAsia"/>
+          <w:color w:val="008000"/>
+          <w:kern w:val="0"/>
+          <w:sz w:val="19"/>
+          <w:szCs w:val="19"/>
+        </w:rPr>
+        <w:t>K</w:t>
+      </w:r>
+    </w:p>
+    <w:p/>
+    <w:p>
+      <w:r>
+        <w:rPr>
+          <w:rFonts w:hint="eastAsia"/>
+        </w:rPr>
+        <w:t>对应</w:t>
+      </w:r>
+      <w:r>
+        <w:rPr>
+          <w:rFonts w:hint="eastAsia"/>
+        </w:rPr>
+        <w:t>5000</w:t>
+      </w:r>
+      <w:r>
+        <w:rPr>
+          <w:rFonts w:hint="eastAsia"/>
+        </w:rPr>
+        <w:t>方会议轮询消息大小在：</w:t>
+      </w:r>
+      <w:r>
+        <w:rPr>
+          <w:rFonts w:hint="eastAsia"/>
+          <w:color w:val="FF0000"/>
+        </w:rPr>
+        <w:t>39k</w:t>
+      </w:r>
+      <w:r>
+        <w:rPr>
+          <w:rFonts w:hint="eastAsia"/>
+          <w:color w:val="FF0000"/>
+        </w:rPr>
+        <w:t>（仅数据结构的大小，</w:t>
+      </w:r>
+      <w:proofErr w:type="spellStart"/>
+      <w:r>
+        <w:rPr>
+          <w:rFonts w:hint="eastAsia"/>
+          <w:color w:val="FF0000"/>
+        </w:rPr>
+        <w:t>json</w:t>
+      </w:r>
+      <w:proofErr w:type="spellEnd"/>
+      <w:r>
+        <w:rPr>
+          <w:rFonts w:hint="eastAsia"/>
+          <w:color w:val="FF0000"/>
+        </w:rPr>
+        <w:t>数据的大小？？</w:t>
+      </w:r>
+      <w:bookmarkStart w:id="0" w:name="_GoBack"/>
+      <w:bookmarkEnd w:id="0"/>
+      <w:r>
+        <w:rPr>
+          <w:rFonts w:hint="eastAsia"/>
+          <w:color w:val="FF0000"/>
+        </w:rPr>
+        <w:t>）</w:t>
+      </w:r>
+      <w:r>
+        <w:rPr>
+          <w:rFonts w:hint="eastAsia"/>
+          <w:color w:val="FF0000"/>
+        </w:rPr>
+        <w:t xml:space="preserve"> </w:t>
+      </w:r>
+      <w:r>
+        <w:rPr>
+          <w:rFonts w:hint="eastAsia"/>
+        </w:rPr>
+        <w:t xml:space="preserve">  </w:t>
+      </w:r>
+      <w:proofErr w:type="spellStart"/>
+      <w:r>
+        <w:rPr>
+          <w:rFonts w:hint="eastAsia"/>
+        </w:rPr>
+        <w:t>mq</w:t>
+      </w:r>
+      <w:proofErr w:type="spellEnd"/>
+      <w:r>
+        <w:rPr>
+          <w:rFonts w:hint="eastAsia"/>
+        </w:rPr>
+        <w:t>的大小限制是</w:t>
+      </w:r>
+      <w:r>
+        <w:rPr>
+          <w:rFonts w:hint="eastAsia"/>
+          <w:color w:val="FF0000"/>
+        </w:rPr>
+        <w:t>2</w:t>
+      </w:r>
+      <w:r>
+        <w:rPr>
+          <w:rFonts w:hint="eastAsia"/>
+          <w:color w:val="FF0000"/>
+        </w:rPr>
+        <w:t>M</w:t>
+      </w:r>
+      <w:r>
+        <w:rPr>
+          <w:rFonts w:hint="eastAsia"/>
+        </w:rPr>
+        <w:t xml:space="preserve">  </w:t>
+      </w:r>
+      <w:r>
+        <w:rPr>
+          <w:rFonts w:hint="eastAsia"/>
+        </w:rPr>
+        <w:t>故仅需要内部进行分包发送处理</w:t>
+      </w:r>
+    </w:p>
+    <w:p/>
+    <w:p>
+      <w:r>
+        <w:rPr>
+          <w:rFonts w:hint="eastAsia"/>
+        </w:rPr>
+        <w:t>原结构：</w:t>
+      </w:r>
+      <w:r>
+        <w:rPr>
+          <w:rFonts w:hint="eastAsia"/>
+        </w:rPr>
+        <w:t>18 + 4*n</w:t>
+      </w:r>
+    </w:p>
+    <w:p>
+      <w:pPr>
+        <w:ind w:firstLine="420"/>
+      </w:pPr>
+      <w:bookmarkStart w:id="1" w:name="OLE_LINK1"/>
+      <w:proofErr w:type="spellStart"/>
+      <w:r>
+        <w:rPr>
+          <w:rFonts w:ascii="NSimSun" w:hAnsi="NSimSun" w:cs="NSimSun"/>
+          <w:color w:val="0000FF"/>
+          <w:kern w:val="0"/>
+          <w:sz w:val="19"/>
+          <w:szCs w:val="19"/>
+        </w:rPr>
+        <w:t>TPollInfo</w:t>
+      </w:r>
+      <w:proofErr w:type="spellEnd"/>
+      <w:r>
+        <w:rPr>
+          <w:rFonts w:ascii="NSimSun" w:hAnsi="NSimSun" w:cs="NSimSun" w:hint="eastAsia"/>
+          <w:color w:val="0000FF"/>
+          <w:kern w:val="0"/>
+          <w:sz w:val="19"/>
+          <w:szCs w:val="19"/>
+        </w:rPr>
+        <w:t>( 18 )</w:t>
+      </w:r>
+      <w:bookmarkEnd w:id="1"/>
+      <w:r>
+        <w:rPr>
+          <w:rFonts w:hint="eastAsia"/>
+        </w:rPr>
+        <w:t xml:space="preserve"> +</w:t>
+      </w:r>
+      <w:proofErr w:type="spellStart"/>
+      <w:r>
+        <w:rPr>
+          <w:rFonts w:ascii="NSimSun" w:hAnsi="NSimSun" w:cs="NSimSun"/>
+          <w:color w:val="0000FF"/>
+          <w:kern w:val="0"/>
+          <w:sz w:val="19"/>
+          <w:szCs w:val="19"/>
+        </w:rPr>
+        <w:t>TOperObjToCM</w:t>
+      </w:r>
+      <w:proofErr w:type="spellEnd"/>
+      <w:r>
+        <w:rPr>
+          <w:rFonts w:ascii="NSimSun" w:hAnsi="NSimSun" w:cs="NSimSun" w:hint="eastAsia"/>
+          <w:color w:val="0000FF"/>
+          <w:kern w:val="0"/>
+          <w:sz w:val="19"/>
+          <w:szCs w:val="19"/>
+        </w:rPr>
+        <w:t xml:space="preserve"> </w:t>
+      </w:r>
+      <w:r>
+        <w:rPr>
+          <w:rFonts w:ascii="NSimSun" w:hAnsi="NSimSun" w:cs="NSimSun" w:hint="eastAsia"/>
+          <w:color w:val="0000FF"/>
+          <w:kern w:val="0"/>
+          <w:sz w:val="19"/>
+          <w:szCs w:val="19"/>
+        </w:rPr>
+        <w:t>：</w:t>
+      </w:r>
+      <w:r>
+        <w:rPr>
+          <w:rFonts w:ascii="NSimSun" w:hAnsi="NSimSun" w:cs="NSimSun" w:hint="eastAsia"/>
+          <w:color w:val="0000FF"/>
+          <w:kern w:val="0"/>
+          <w:sz w:val="19"/>
+          <w:szCs w:val="19"/>
+        </w:rPr>
+        <w:t xml:space="preserve"> u8 * 4 </w:t>
+      </w:r>
+      <w:r>
+        <w:rPr>
+          <w:rFonts w:ascii="NSimSun" w:hAnsi="NSimSun" w:cs="NSimSun" w:hint="eastAsia"/>
+          <w:color w:val="0000FF"/>
+          <w:kern w:val="0"/>
+          <w:sz w:val="19"/>
+          <w:szCs w:val="19"/>
+        </w:rPr>
+        <w:t>（</w:t>
+      </w:r>
+      <w:proofErr w:type="spellStart"/>
+      <w:r>
+        <w:rPr>
+          <w:rFonts w:ascii="NSimSun" w:hAnsi="NSimSun" w:cs="NSimSun"/>
+          <w:color w:val="0000FF"/>
+          <w:kern w:val="0"/>
+          <w:sz w:val="19"/>
+          <w:szCs w:val="19"/>
+        </w:rPr>
+        <w:t>TMtIdentifyToCM</w:t>
+      </w:r>
+      <w:proofErr w:type="spellEnd"/>
+      <w:r>
+        <w:rPr>
+          <w:rFonts w:ascii="NSimSun" w:hAnsi="NSimSun" w:cs="NSimSun" w:hint="eastAsia"/>
+          <w:color w:val="0000FF"/>
+          <w:kern w:val="0"/>
+          <w:sz w:val="19"/>
+          <w:szCs w:val="19"/>
+        </w:rPr>
+        <w:t xml:space="preserve"> + </w:t>
+      </w:r>
+      <w:proofErr w:type="spellStart"/>
+      <w:r>
+        <w:rPr>
+          <w:rFonts w:ascii="NSimSun" w:hAnsi="NSimSun" w:cs="NSimSun" w:hint="eastAsia"/>
+          <w:color w:val="0000FF"/>
+          <w:kern w:val="0"/>
+          <w:sz w:val="19"/>
+          <w:szCs w:val="19"/>
+        </w:rPr>
+        <w:t>mttype</w:t>
+      </w:r>
+      <w:proofErr w:type="spellEnd"/>
+      <w:r>
+        <w:rPr>
+          <w:rFonts w:ascii="NSimSun" w:hAnsi="NSimSun" w:cs="NSimSun" w:hint="eastAsia"/>
+          <w:color w:val="0000FF"/>
+          <w:kern w:val="0"/>
+          <w:sz w:val="19"/>
+          <w:szCs w:val="19"/>
+        </w:rPr>
+        <w:t xml:space="preserve"> + </w:t>
+      </w:r>
+      <w:proofErr w:type="spellStart"/>
+      <w:r>
+        <w:rPr>
+          <w:rFonts w:ascii="NSimSun" w:hAnsi="NSimSun" w:cs="NSimSun" w:hint="eastAsia"/>
+          <w:color w:val="0000FF"/>
+          <w:kern w:val="0"/>
+          <w:sz w:val="19"/>
+          <w:szCs w:val="19"/>
+        </w:rPr>
+        <w:t>mtchnidx</w:t>
+      </w:r>
+      <w:proofErr w:type="spellEnd"/>
+      <w:r>
+        <w:rPr>
+          <w:rFonts w:ascii="NSimSun" w:hAnsi="NSimSun" w:cs="NSimSun" w:hint="eastAsia"/>
+          <w:color w:val="0000FF"/>
+          <w:kern w:val="0"/>
+          <w:sz w:val="19"/>
+          <w:szCs w:val="19"/>
+        </w:rPr>
+        <w:t>）</w:t>
+      </w:r>
+    </w:p>
+    <w:p/>
+    <w:p>
+      <w:r>
+        <w:rPr>
+          <w:rFonts w:hint="eastAsia"/>
+        </w:rPr>
+        <w:t>修改后的结构：</w:t>
+      </w:r>
+      <w:r>
+        <w:rPr>
+          <w:rFonts w:hint="eastAsia"/>
+        </w:rPr>
+        <w:t>27 + 8*n</w:t>
+      </w:r>
+    </w:p>
+    <w:p>
+      <w:pPr>
+        <w:rPr>
+          <w:rFonts w:ascii="NSimSun" w:hAnsi="NSimSun" w:cs="NSimSun"/>
+          <w:color w:val="0000FF"/>
+          <w:kern w:val="0"/>
+          <w:sz w:val="19"/>
+          <w:szCs w:val="19"/>
+        </w:rPr>
+      </w:pPr>
+      <w:r>
+        <w:rPr>
+          <w:rFonts w:hint="eastAsia"/>
+        </w:rPr>
+        <w:t xml:space="preserve"> </w:t>
+      </w:r>
+      <w:proofErr w:type="spellStart"/>
+      <w:r>
+        <w:rPr>
+          <w:rFonts w:ascii="NSimSun" w:hAnsi="NSimSun" w:cs="NSimSun"/>
+          <w:color w:val="0000FF"/>
+          <w:kern w:val="0"/>
+          <w:sz w:val="19"/>
+          <w:szCs w:val="19"/>
+        </w:rPr>
+        <w:t>TPollInfo</w:t>
+      </w:r>
+      <w:proofErr w:type="spellEnd"/>
+      <w:r>
+        <w:rPr>
+          <w:rFonts w:ascii="NSimSun" w:hAnsi="NSimSun" w:cs="NSimSun" w:hint="eastAsia"/>
+          <w:color w:val="0000FF"/>
+          <w:kern w:val="0"/>
+          <w:sz w:val="19"/>
+          <w:szCs w:val="19"/>
+        </w:rPr>
+        <w:t>( 18 ):+</w:t>
+      </w:r>
+      <w:proofErr w:type="spellStart"/>
+      <w:r>
+        <w:rPr>
+          <w:rFonts w:ascii="NSimSun" w:hAnsi="NSimSun" w:cs="NSimSun" w:hint="eastAsia"/>
+          <w:color w:val="0000FF"/>
+          <w:kern w:val="0"/>
+          <w:sz w:val="19"/>
+          <w:szCs w:val="19"/>
+        </w:rPr>
+        <w:t>curpos</w:t>
+      </w:r>
+      <w:proofErr w:type="spellEnd"/>
+      <w:r>
+        <w:rPr>
+          <w:rFonts w:ascii="NSimSun" w:hAnsi="NSimSun" w:cs="NSimSun" w:hint="eastAsia"/>
+          <w:color w:val="0000FF"/>
+          <w:kern w:val="0"/>
+          <w:sz w:val="19"/>
+          <w:szCs w:val="19"/>
+        </w:rPr>
+        <w:t xml:space="preserve"> + </w:t>
+      </w:r>
+      <w:proofErr w:type="spellStart"/>
+      <w:r>
+        <w:rPr>
+          <w:rFonts w:ascii="NSimSun" w:hAnsi="NSimSun" w:cs="NSimSun" w:hint="eastAsia"/>
+          <w:color w:val="0000FF"/>
+          <w:kern w:val="0"/>
+          <w:sz w:val="19"/>
+          <w:szCs w:val="19"/>
+        </w:rPr>
+        <w:t>nextpos</w:t>
+      </w:r>
+      <w:proofErr w:type="spellEnd"/>
+      <w:r>
+        <w:rPr>
+          <w:rFonts w:ascii="NSimSun" w:hAnsi="NSimSun" w:cs="NSimSun" w:hint="eastAsia"/>
+          <w:color w:val="0000FF"/>
+          <w:kern w:val="0"/>
+          <w:sz w:val="19"/>
+          <w:szCs w:val="19"/>
+        </w:rPr>
+        <w:t xml:space="preserve"> + </w:t>
+      </w:r>
+      <w:proofErr w:type="spellStart"/>
+      <w:r>
+        <w:rPr>
+          <w:rFonts w:ascii="NSimSun" w:hAnsi="NSimSun" w:cs="NSimSun" w:hint="eastAsia"/>
+          <w:color w:val="0000FF"/>
+          <w:kern w:val="0"/>
+          <w:sz w:val="19"/>
+          <w:szCs w:val="19"/>
+        </w:rPr>
+        <w:t>isforce</w:t>
+      </w:r>
+      <w:proofErr w:type="spellEnd"/>
+      <w:r>
+        <w:rPr>
+          <w:rFonts w:ascii="NSimSun" w:hAnsi="NSimSun" w:cs="NSimSun" w:hint="eastAsia"/>
+          <w:color w:val="0000FF"/>
+          <w:kern w:val="0"/>
+          <w:sz w:val="19"/>
+          <w:szCs w:val="19"/>
+        </w:rPr>
+        <w:t xml:space="preserve">  + </w:t>
+      </w:r>
+      <w:proofErr w:type="spellStart"/>
+      <w:r>
+        <w:rPr>
+          <w:rFonts w:ascii="NSimSun" w:hAnsi="NSimSun" w:cs="NSimSun"/>
+          <w:color w:val="0000FF"/>
+          <w:kern w:val="0"/>
+          <w:sz w:val="19"/>
+          <w:szCs w:val="19"/>
+        </w:rPr>
+        <w:t>TOperObjToCM</w:t>
+      </w:r>
+      <w:proofErr w:type="spellEnd"/>
+      <w:r>
+        <w:rPr>
+          <w:rFonts w:ascii="NSimSun" w:hAnsi="NSimSun" w:cs="NSimSun"/>
+          <w:color w:val="0000FF"/>
+          <w:kern w:val="0"/>
+          <w:sz w:val="19"/>
+          <w:szCs w:val="19"/>
+        </w:rPr>
+        <w:t>：</w:t>
+      </w:r>
+      <w:r>
+        <w:rPr>
+          <w:rFonts w:ascii="NSimSun" w:hAnsi="NSimSun" w:cs="NSimSun" w:hint="eastAsia"/>
+          <w:color w:val="0000FF"/>
+          <w:kern w:val="0"/>
+          <w:sz w:val="19"/>
+          <w:szCs w:val="19"/>
+        </w:rPr>
+        <w:t xml:space="preserve"> </w:t>
+      </w:r>
+      <w:proofErr w:type="spellStart"/>
+      <w:r>
+        <w:rPr>
+          <w:rFonts w:ascii="NSimSun" w:hAnsi="NSimSun" w:cs="NSimSun"/>
+          <w:color w:val="0000FF"/>
+          <w:kern w:val="0"/>
+          <w:sz w:val="19"/>
+          <w:szCs w:val="19"/>
+        </w:rPr>
+        <w:t>TMtIdentifyToCM</w:t>
+      </w:r>
+      <w:proofErr w:type="spellEnd"/>
+      <w:r>
+        <w:rPr>
+          <w:rFonts w:ascii="NSimSun" w:hAnsi="NSimSun" w:cs="NSimSun" w:hint="eastAsia"/>
+          <w:color w:val="0000FF"/>
+          <w:kern w:val="0"/>
+          <w:sz w:val="19"/>
+          <w:szCs w:val="19"/>
+        </w:rPr>
+        <w:t xml:space="preserve"> + </w:t>
+      </w:r>
+      <w:proofErr w:type="spellStart"/>
+      <w:r>
+        <w:rPr>
+          <w:rFonts w:ascii="NSimSun" w:hAnsi="NSimSun" w:cs="NSimSun" w:hint="eastAsia"/>
+          <w:color w:val="0000FF"/>
+          <w:kern w:val="0"/>
+          <w:sz w:val="19"/>
+          <w:szCs w:val="19"/>
+        </w:rPr>
+        <w:t>mttype</w:t>
+      </w:r>
+      <w:proofErr w:type="spellEnd"/>
+      <w:r>
+        <w:rPr>
+          <w:rFonts w:ascii="NSimSun" w:hAnsi="NSimSun" w:cs="NSimSun" w:hint="eastAsia"/>
+          <w:color w:val="0000FF"/>
+          <w:kern w:val="0"/>
+          <w:sz w:val="19"/>
+          <w:szCs w:val="19"/>
+        </w:rPr>
+        <w:t xml:space="preserve"> + </w:t>
+      </w:r>
+      <w:proofErr w:type="spellStart"/>
+      <w:r>
+        <w:rPr>
+          <w:rFonts w:ascii="NSimSun" w:hAnsi="NSimSun" w:cs="NSimSun" w:hint="eastAsia"/>
+          <w:color w:val="0000FF"/>
+          <w:kern w:val="0"/>
+          <w:sz w:val="19"/>
+          <w:szCs w:val="19"/>
+        </w:rPr>
+        <w:t>mtchnidx</w:t>
+      </w:r>
+      <w:proofErr w:type="spellEnd"/>
+      <w:r>
+        <w:rPr>
+          <w:rFonts w:ascii="NSimSun" w:hAnsi="NSimSun" w:cs="NSimSun" w:hint="eastAsia"/>
+          <w:color w:val="0000FF"/>
+          <w:kern w:val="0"/>
+          <w:sz w:val="19"/>
+          <w:szCs w:val="19"/>
+        </w:rPr>
+        <w:t xml:space="preserve"> + </w:t>
+      </w:r>
+      <w:proofErr w:type="spellStart"/>
+      <w:r>
+        <w:rPr>
+          <w:rFonts w:ascii="NSimSun" w:hAnsi="NSimSun" w:cs="NSimSun" w:hint="eastAsia"/>
+          <w:color w:val="0000FF"/>
+          <w:kern w:val="0"/>
+          <w:sz w:val="19"/>
+          <w:szCs w:val="19"/>
+        </w:rPr>
+        <w:t>mtpos</w:t>
+      </w:r>
+      <w:proofErr w:type="spellEnd"/>
+      <w:r>
+        <w:rPr>
+          <w:rFonts w:ascii="NSimSun" w:hAnsi="NSimSun" w:cs="NSimSun" w:hint="eastAsia"/>
+          <w:color w:val="0000FF"/>
+          <w:kern w:val="0"/>
+          <w:sz w:val="19"/>
+          <w:szCs w:val="19"/>
+        </w:rPr>
+        <w:t xml:space="preserve"> </w:t>
+      </w:r>
+    </w:p>
+    <w:p>
+      <w:pPr>
+        <w:rPr>
+          <w:rFonts w:ascii="NSimSun" w:hAnsi="NSimSun" w:cs="NSimSun"/>
+          <w:color w:val="0000FF"/>
+          <w:kern w:val="0"/>
+          <w:sz w:val="19"/>
+          <w:szCs w:val="19"/>
+        </w:rPr>
+      </w:pPr>
+    </w:p>
+    <w:p>
+      <w:pPr>
+        <w:rPr>
+          <w:rFonts w:ascii="NSimSun" w:hAnsi="NSimSun" w:cs="NSimSun"/>
+          <w:color w:val="0000FF"/>
+          <w:kern w:val="0"/>
+          <w:sz w:val="19"/>
+          <w:szCs w:val="19"/>
+        </w:rPr>
+      </w:pPr>
+    </w:p>
+    <w:p>
+      <w:pPr>
+        <w:rPr>
+          <w:rFonts w:ascii="NSimSun" w:hAnsi="NSimSun" w:cs="NSimSun"/>
+          <w:color w:val="0000FF"/>
+          <w:kern w:val="0"/>
+          <w:sz w:val="19"/>
+          <w:szCs w:val="19"/>
+        </w:rPr>
+      </w:pPr>
+    </w:p>
+    <w:p>
+      <w:pPr>
+        <w:rPr>
+          <w:rFonts w:ascii="NSimSun" w:hAnsi="NSimSun" w:cs="NSimSun"/>
+          <w:color w:val="0000FF"/>
+          <w:kern w:val="0"/>
+          <w:sz w:val="19"/>
+          <w:szCs w:val="19"/>
+        </w:rPr>
+      </w:pPr>
+      <w:r>
+        <w:rPr>
+          <w:rFonts w:ascii="NSimSun" w:hAnsi="NSimSun" w:cs="NSimSun" w:hint="eastAsia"/>
+          <w:color w:val="0000FF"/>
+          <w:kern w:val="0"/>
+          <w:sz w:val="19"/>
+          <w:szCs w:val="19"/>
+        </w:rPr>
+        <w:t>注：会馆</w:t>
+      </w:r>
+      <w:proofErr w:type="gramStart"/>
+      <w:r>
+        <w:rPr>
+          <w:rFonts w:ascii="NSimSun" w:hAnsi="NSimSun" w:cs="NSimSun" w:hint="eastAsia"/>
+          <w:color w:val="0000FF"/>
+          <w:kern w:val="0"/>
+          <w:sz w:val="19"/>
+          <w:szCs w:val="19"/>
+        </w:rPr>
+        <w:t>下参</w:t>
+      </w:r>
+      <w:r>
+        <w:rPr>
+          <w:rFonts w:ascii="NSimSun" w:hAnsi="NSimSun" w:cs="NSimSun" w:hint="eastAsia"/>
+          <w:color w:val="0000FF"/>
+          <w:kern w:val="0"/>
+          <w:sz w:val="19"/>
+          <w:szCs w:val="19"/>
+        </w:rPr>
+        <w:t>待确认</w:t>
+      </w:r>
+      <w:proofErr w:type="gramEnd"/>
+      <w:r>
+        <w:rPr>
+          <w:rFonts w:ascii="NSimSun" w:hAnsi="NSimSun" w:cs="NSimSun" w:hint="eastAsia"/>
+          <w:color w:val="0000FF"/>
+          <w:kern w:val="0"/>
+          <w:sz w:val="19"/>
+          <w:szCs w:val="19"/>
+        </w:rPr>
+        <w:t xml:space="preserve"> </w:t>
+      </w:r>
+      <w:r>
+        <w:rPr>
+          <w:rFonts w:ascii="NSimSun" w:hAnsi="NSimSun" w:cs="NSimSun" w:hint="eastAsia"/>
+          <w:color w:val="0000FF"/>
+          <w:kern w:val="0"/>
+          <w:sz w:val="19"/>
+          <w:szCs w:val="19"/>
+        </w:rPr>
+        <w:t>、</w:t>
+      </w:r>
+      <w:r>
+        <w:rPr>
+          <w:rFonts w:ascii="NSimSun" w:hAnsi="NSimSun" w:cs="NSimSun" w:hint="eastAsia"/>
+          <w:color w:val="0000FF"/>
+          <w:kern w:val="0"/>
+          <w:sz w:val="19"/>
+          <w:szCs w:val="19"/>
+        </w:rPr>
+        <w:t xml:space="preserve"> </w:t>
+      </w:r>
+      <w:r>
+        <w:rPr>
+          <w:rFonts w:ascii="NSimSun" w:hAnsi="NSimSun" w:cs="NSimSun" w:hint="eastAsia"/>
+          <w:color w:val="0000FF"/>
+          <w:kern w:val="0"/>
+          <w:sz w:val="19"/>
+          <w:szCs w:val="19"/>
+        </w:rPr>
+        <w:t>其他</w:t>
+      </w:r>
+      <w:r>
+        <w:rPr>
+          <w:rFonts w:ascii="NSimSun" w:hAnsi="NSimSun" w:cs="NSimSun" w:hint="eastAsia"/>
+          <w:color w:val="0000FF"/>
+          <w:kern w:val="0"/>
+          <w:sz w:val="19"/>
+          <w:szCs w:val="19"/>
+        </w:rPr>
+        <w:t>业务处理逻辑按详细需求</w:t>
+      </w:r>
+      <w:r>
+        <w:rPr>
+          <w:rFonts w:ascii="NSimSun" w:hAnsi="NSimSun" w:cs="NSimSun" w:hint="eastAsia"/>
+          <w:color w:val="0000FF"/>
+          <w:kern w:val="0"/>
+          <w:sz w:val="19"/>
+          <w:szCs w:val="19"/>
+        </w:rPr>
+        <w:t xml:space="preserve">  </w:t>
+      </w:r>
+      <w:r>
+        <w:rPr>
+          <w:rFonts w:ascii="NSimSun" w:hAnsi="NSimSun" w:cs="NSimSun" w:hint="eastAsia"/>
+          <w:color w:val="0000FF"/>
+          <w:kern w:val="0"/>
+          <w:sz w:val="19"/>
+          <w:szCs w:val="19"/>
+        </w:rPr>
+        <w:t>调整</w:t>
+      </w:r>
+      <w:r>
+        <w:rPr>
+          <w:rFonts w:ascii="NSimSun" w:hAnsi="NSimSun" w:cs="NSimSun" w:hint="eastAsia"/>
+          <w:color w:val="0000FF"/>
+          <w:kern w:val="0"/>
+          <w:sz w:val="19"/>
+          <w:szCs w:val="19"/>
+        </w:rPr>
+        <w:t>内部处理即可</w:t>
+      </w:r>
     </w:p>
     <w:sectPr>
       <w:pgSz w:w="11906" w:h="16838"/>

--- a/File_Temp/1217_会议轮询列表.docx
+++ b/File_Temp/1217_会议轮询列表.docx
@@ -447,6 +447,65 @@
         <w:pStyle w:val="a3"/>
         <w:ind w:left="780" w:firstLineChars="0" w:firstLine="0"/>
       </w:pPr>
+      <w:r>
+        <w:rPr>
+          <w:rFonts w:hint="eastAsia"/>
+        </w:rPr>
+        <w:t>d.</w:t>
+      </w:r>
+      <w:r>
+        <w:rPr>
+          <w:rFonts w:hint="eastAsia"/>
+        </w:rPr>
+        <w:t>增加</w:t>
+      </w:r>
+      <w:r>
+        <w:rPr>
+          <w:rFonts w:hint="eastAsia"/>
+        </w:rPr>
+        <w:t>/</w:t>
+      </w:r>
+      <w:r>
+        <w:rPr>
+          <w:rFonts w:hint="eastAsia"/>
+        </w:rPr>
+        <w:t>删除</w:t>
+      </w:r>
+      <w:r>
+        <w:rPr>
+          <w:rFonts w:hint="eastAsia"/>
+        </w:rPr>
+        <w:t xml:space="preserve"> </w:t>
+      </w:r>
+      <w:r>
+        <w:t>–</w:t>
+      </w:r>
+      <w:r>
+        <w:rPr>
+          <w:rFonts w:hint="eastAsia"/>
+        </w:rPr>
+        <w:t xml:space="preserve"> </w:t>
+      </w:r>
+      <w:r>
+        <w:rPr>
+          <w:rFonts w:hint="eastAsia"/>
+        </w:rPr>
+        <w:t>下发</w:t>
+      </w:r>
+      <w:r>
+        <w:rPr>
+          <w:rFonts w:hint="eastAsia"/>
+        </w:rPr>
+        <w:t>增删</w:t>
+      </w:r>
+      <w:bookmarkStart w:id="0" w:name="_GoBack"/>
+      <w:bookmarkEnd w:id="0"/>
+      <w:r>
+        <w:rPr>
+          <w:rFonts w:hint="eastAsia"/>
+        </w:rPr>
+        <w:t>对应位置</w:t>
+      </w:r>
     </w:p>
     <w:p>
       <w:pPr>
@@ -1455,16 +1514,7 @@
           <w:rFonts w:hint="eastAsia"/>
           <w:color w:val="FF0000"/>
         </w:rPr>
-        <w:t>数据的大小？？</w:t>
-      </w:r>
-      <w:bookmarkStart w:id="0" w:name="_GoBack"/>
-      <w:bookmarkEnd w:id="0"/>
-      <w:r>
-        <w:rPr>
-          <w:rFonts w:hint="eastAsia"/>
-          <w:color w:val="FF0000"/>
-        </w:rPr>
-        <w:t>）</w:t>
+        <w:t>数据的大小？？）</w:t>
       </w:r>
       <w:r>
         <w:rPr>
